--- a/Final Project Files/Bridget Jones recipes/Curried Turkey Salad Sandwich recipe.docx
+++ b/Final Project Files/Bridget Jones recipes/Curried Turkey Salad Sandwich recipe.docx
@@ -80,41 +80,37 @@
         </w:numPr>
       </w:pPr>
       <w:r>
-        <w:t>½ frozen mango</w:t>
-      </w:r>
-    </w:p>
-    <w:p>
-      <w:pPr>
-        <w:pStyle w:val="ListParagraph"/>
-        <w:numPr>
-          <w:ilvl w:val="0"/>
-          <w:numId w:val="1"/>
-        </w:numPr>
-      </w:pPr>
-      <w:proofErr w:type="gramStart"/>
-      <w:r>
-        <w:t>juice</w:t>
-      </w:r>
-      <w:proofErr w:type="gramEnd"/>
-      <w:r>
-        <w:t xml:space="preserve"> of 1 lime</w:t>
-      </w:r>
-    </w:p>
-    <w:p>
-      <w:pPr>
-        <w:pStyle w:val="ListParagraph"/>
-        <w:numPr>
-          <w:ilvl w:val="0"/>
-          <w:numId w:val="1"/>
-        </w:numPr>
-      </w:pPr>
-      <w:proofErr w:type="gramStart"/>
-      <w:r>
-        <w:t>zest</w:t>
-      </w:r>
-      <w:proofErr w:type="gramEnd"/>
-      <w:r>
-        <w:t xml:space="preserve"> of 1 lime</w:t>
+        <w:t xml:space="preserve">½ </w:t>
+      </w:r>
+      <w:r>
+        <w:t xml:space="preserve">cup </w:t>
+      </w:r>
+      <w:r>
+        <w:t>frozen mango</w:t>
+      </w:r>
+    </w:p>
+    <w:p>
+      <w:pPr>
+        <w:pStyle w:val="ListParagraph"/>
+        <w:numPr>
+          <w:ilvl w:val="0"/>
+          <w:numId w:val="1"/>
+        </w:numPr>
+      </w:pPr>
+      <w:r>
+        <w:t>juice of 1 lime</w:t>
+      </w:r>
+    </w:p>
+    <w:p>
+      <w:pPr>
+        <w:pStyle w:val="ListParagraph"/>
+        <w:numPr>
+          <w:ilvl w:val="0"/>
+          <w:numId w:val="1"/>
+        </w:numPr>
+      </w:pPr>
+      <w:r>
+        <w:t>zest of 1 lime</w:t>
       </w:r>
     </w:p>
     <w:p>
@@ -137,30 +133,20 @@
           <w:numId w:val="1"/>
         </w:numPr>
       </w:pPr>
-      <w:proofErr w:type="gramStart"/>
-      <w:r>
-        <w:t>salt</w:t>
-      </w:r>
-      <w:proofErr w:type="gramEnd"/>
-      <w:r>
-        <w:t xml:space="preserve"> and pepper to taste</w:t>
-      </w:r>
-    </w:p>
-    <w:p>
-      <w:pPr>
-        <w:pStyle w:val="ListParagraph"/>
-        <w:numPr>
-          <w:ilvl w:val="0"/>
-          <w:numId w:val="1"/>
-        </w:numPr>
-      </w:pPr>
-      <w:proofErr w:type="spellStart"/>
-      <w:r>
-        <w:t>bibb</w:t>
-      </w:r>
-      <w:proofErr w:type="spellEnd"/>
-      <w:r>
-        <w:t xml:space="preserve"> lettuce</w:t>
+      <w:r>
+        <w:t>salt and pepper to taste</w:t>
+      </w:r>
+    </w:p>
+    <w:p>
+      <w:pPr>
+        <w:pStyle w:val="ListParagraph"/>
+        <w:numPr>
+          <w:ilvl w:val="0"/>
+          <w:numId w:val="1"/>
+        </w:numPr>
+      </w:pPr>
+      <w:r>
+        <w:t>bibb lettuce</w:t>
       </w:r>
     </w:p>
     <w:p>
@@ -213,15 +199,7 @@
         </w:numPr>
       </w:pPr>
       <w:r>
-        <w:t xml:space="preserve">In a blender, puree frozen mango, mayo, curry powder, </w:t>
-      </w:r>
-      <w:proofErr w:type="gramStart"/>
-      <w:r>
-        <w:t>lime juice</w:t>
-      </w:r>
-      <w:proofErr w:type="gramEnd"/>
-      <w:r>
-        <w:t>, lime zest, salt, and pepper into a creamy dressing.</w:t>
+        <w:t>In a blender, puree frozen mango, mayo, curry powder, lime juice, lime zest, salt, and pepper into a creamy dressing.</w:t>
       </w:r>
     </w:p>
     <w:p>
@@ -245,17 +223,7 @@
         </w:numPr>
       </w:pPr>
       <w:r>
-        <w:t xml:space="preserve">Split croissants in half and pile on the turkey salad with </w:t>
-      </w:r>
-      <w:proofErr w:type="spellStart"/>
-      <w:proofErr w:type="gramStart"/>
-      <w:r>
-        <w:t>bibb</w:t>
-      </w:r>
-      <w:proofErr w:type="spellEnd"/>
-      <w:proofErr w:type="gramEnd"/>
-      <w:r>
-        <w:t xml:space="preserve"> lettuce.</w:t>
+        <w:t>Split croissants in half and pile on the turkey salad with bibb lettuce.</w:t>
       </w:r>
     </w:p>
     <w:sectPr>
